--- a/Book 2 - Raiders of the Fever Sea/Book2_SnS_TidesRock_DC-Conversion.docx
+++ b/Book 2 - Raiders of the Fever Sea/Book2_SnS_TidesRock_DC-Conversion.docx
@@ -37,7 +37,6 @@
         <w:tblStyle w:val="Table1"/>
         <w:tblW w:w="9360.0" w:type="dxa"/>
         <w:jc w:val="left"/>
-        <w:tblInd w:w="100.0" w:type="pct"/>
         <w:tblBorders>
           <w:top w:color="000000" w:space="0" w:sz="8" w:val="single"/>
           <w:left w:color="000000" w:space="0" w:sz="8" w:val="single"/>
@@ -1324,7 +1323,6 @@
         <w:tblStyle w:val="Table2"/>
         <w:tblW w:w="9360.0" w:type="dxa"/>
         <w:jc w:val="left"/>
-        <w:tblInd w:w="100.0" w:type="pct"/>
         <w:tblBorders>
           <w:top w:color="000000" w:space="0" w:sz="8" w:val="single"/>
           <w:left w:color="000000" w:space="0" w:sz="8" w:val="single"/>
